--- a/IBAMR Lectures/Lecture 1 - Get dogwood account and run a simulation.docx
+++ b/IBAMR Lectures/Lecture 1 - Get dogwood account and run a simulation.docx
@@ -317,16 +317,7 @@
           <w:sz w:val="20"/>
           <w:szCs w:val="20"/>
         </w:rPr>
-        <w:t>In this case, you s</w:t>
-      </w:r>
-      <w:r>
-        <w:rPr>
-          <w:rFonts w:ascii="Verdana" w:eastAsia="Verdana" w:hAnsi="Verdana" w:cs="Verdana"/>
-          <w:color w:val="333333"/>
-          <w:sz w:val="20"/>
-          <w:szCs w:val="20"/>
-        </w:rPr>
-        <w:t>hould send an email to </w:t>
+        <w:t>In this case, you should send an email to </w:t>
       </w:r>
       <w:hyperlink r:id="rId6">
         <w:r>
@@ -366,16 +357,7 @@
           <w:sz w:val="20"/>
           <w:szCs w:val="20"/>
         </w:rPr>
-        <w:t xml:space="preserve"> Services and include the following</w:t>
-      </w:r>
-      <w:r>
-        <w:rPr>
-          <w:rFonts w:ascii="Verdana" w:eastAsia="Verdana" w:hAnsi="Verdana" w:cs="Verdana"/>
-          <w:color w:val="333333"/>
-          <w:sz w:val="20"/>
-          <w:szCs w:val="20"/>
-        </w:rPr>
-        <w:t xml:space="preserve"> information in your request:</w:t>
+        <w:t xml:space="preserve"> Services and include the following information in your request:</w:t>
       </w:r>
     </w:p>
     <w:p>
@@ -720,14 +702,20 @@
         <w:t xml:space="preserve">Use your spotlight finder in Mac and search for terminal and open it. You will then want to type </w:t>
       </w:r>
       <w:proofErr w:type="spellStart"/>
-      <w:proofErr w:type="gramStart"/>
       <w:r>
         <w:t>ssh</w:t>
       </w:r>
       <w:proofErr w:type="spellEnd"/>
-      <w:proofErr w:type="gramEnd"/>
-      <w:r>
-        <w:t xml:space="preserve"> onyen@killdevil.unc.edu</w:t>
+      <w:r>
+        <w:t xml:space="preserve"> onyen@</w:t>
+      </w:r>
+      <w:r>
+        <w:t>dogwood</w:t>
+      </w:r>
+      <w:bookmarkStart w:id="1" w:name="_GoBack"/>
+      <w:bookmarkEnd w:id="1"/>
+      <w:r>
+        <w:t>.unc.edu</w:t>
       </w:r>
     </w:p>
     <w:p>
@@ -841,16 +829,7 @@
           <w:sz w:val="29"/>
           <w:szCs w:val="29"/>
         </w:rPr>
-        <w:t>Step 3: VPN installations and clients t</w:t>
-      </w:r>
-      <w:r>
-        <w:rPr>
-          <w:rFonts w:ascii="Helvetica Neue" w:eastAsia="Helvetica Neue" w:hAnsi="Helvetica Neue" w:cs="Helvetica Neue"/>
-          <w:color w:val="B85E00"/>
-          <w:sz w:val="29"/>
-          <w:szCs w:val="29"/>
-        </w:rPr>
-        <w:t>o login off campus</w:t>
+        <w:t>Step 3: VPN installations and clients to login off campus</w:t>
       </w:r>
     </w:p>
     <w:p>
@@ -929,16 +908,7 @@
           <w:sz w:val="29"/>
           <w:szCs w:val="29"/>
         </w:rPr>
-        <w:t>k</w:t>
-      </w:r>
-      <w:r>
-        <w:rPr>
-          <w:rFonts w:ascii="Helvetica Neue" w:eastAsia="Helvetica Neue" w:hAnsi="Helvetica Neue" w:cs="Helvetica Neue"/>
-          <w:color w:val="B85E00"/>
-          <w:sz w:val="29"/>
-          <w:szCs w:val="29"/>
-        </w:rPr>
-        <w:t>illdevil</w:t>
+        <w:t>killdevil</w:t>
       </w:r>
       <w:proofErr w:type="spellEnd"/>
       <w:r>
@@ -1195,10 +1165,7 @@
         <w:jc w:val="center"/>
       </w:pPr>
       <w:r>
-        <w:t>(…or</w:t>
-      </w:r>
-      <w:r>
-        <w:t xml:space="preserve"> how to run simulations on Dogwood)</w:t>
+        <w:t>(…or how to run simulations on Dogwood)</w:t>
       </w:r>
     </w:p>
     <w:p>
@@ -1238,10 +1205,7 @@
     <w:p/>
     <w:p>
       <w:r>
-        <w:t>Running simulations on the clusters is a very valuable tool in scientific computing research, especially when the code is parallelized and has the ability to ru</w:t>
-      </w:r>
-      <w:r>
-        <w:t xml:space="preserve">n on multiple processors. This allows the code to be partitioned into parts that can all be run simultaneously and thereby finish running theoretically a lot sooner than if it was being run on a serial machine. </w:t>
+        <w:t xml:space="preserve">Running simulations on the clusters is a very valuable tool in scientific computing research, especially when the code is parallelized and has the ability to run on multiple processors. This allows the code to be partitioned into parts that can all be run simultaneously and thereby finish running theoretically a lot sooner than if it was being run on a serial machine. </w:t>
       </w:r>
     </w:p>
     <w:p/>
@@ -1290,13 +1254,7 @@
         <w:rPr>
           <w:b/>
         </w:rPr>
-        <w:t>checki</w:t>
-      </w:r>
-      <w:r>
-        <w:rPr>
-          <w:b/>
-        </w:rPr>
-        <w:t>n</w:t>
+        <w:t>checkin</w:t>
       </w:r>
       <w:proofErr w:type="spellEnd"/>
       <w:r>
@@ -1480,13 +1438,7 @@
         <w:rPr>
           <w:color w:val="000000"/>
         </w:rPr>
-        <w:t>Once the terminal is opened, we can begin searching through directories (folders) an</w:t>
-      </w:r>
-      <w:r>
-        <w:rPr>
-          <w:color w:val="000000"/>
-        </w:rPr>
-        <w:t>d files through your local personal computer, i.e., it is a way to search through your computer without using a mouse, but moreover you can create, copy, move, remove files, and open programs.</w:t>
+        <w:t>Once the terminal is opened, we can begin searching through directories (folders) and files through your local personal computer, i.e., it is a way to search through your computer without using a mouse, but moreover you can create, copy, move, remove files, and open programs.</w:t>
       </w:r>
     </w:p>
     <w:p>
@@ -1508,13 +1460,7 @@
         <w:rPr>
           <w:color w:val="000000"/>
         </w:rPr>
-        <w:t>The following are a few helpful commands you can use in the ter</w:t>
-      </w:r>
-      <w:r>
-        <w:rPr>
-          <w:color w:val="000000"/>
-        </w:rPr>
-        <w:t>minal (or command-line).</w:t>
+        <w:t>The following are a few helpful commands you can use in the terminal (or command-line).</w:t>
       </w:r>
     </w:p>
     <w:p>
@@ -1770,15 +1716,7 @@
                                 <w:color w:val="000000"/>
                                 <w:sz w:val="14"/>
                               </w:rPr>
-                              <w:t>LIST ALL CONTENTS IN A FOLD</w:t>
-                            </w:r>
-                            <w:r>
-                              <w:rPr>
-                                <w:rFonts w:ascii="Helvetica Neue" w:eastAsia="Helvetica Neue" w:hAnsi="Helvetica Neue" w:cs="Helvetica Neue"/>
-                                <w:color w:val="000000"/>
-                                <w:sz w:val="14"/>
-                              </w:rPr>
-                              <w:t>ER</w:t>
+                              <w:t>LIST ALL CONTENTS IN A FOLDER</w:t>
                             </w:r>
                           </w:p>
                           <w:p>
@@ -2237,7 +2175,7 @@
               </wp:anchor>
             </w:drawing>
           </mc:Choice>
-          <mc:Fallback xmlns:dgm="http://schemas.openxmlformats.org/drawingml/2006/diagram" xmlns:lc="http://schemas.openxmlformats.org/drawingml/2006/lockedCanvas" xmlns:c="http://schemas.openxmlformats.org/drawingml/2006/chart" xmlns:pic="http://schemas.openxmlformats.org/drawingml/2006/picture" xmlns:a="http://schemas.openxmlformats.org/drawingml/2006/main" xmlns:sl="http://schemas.openxmlformats.org/schemaLibrary/2006/main">
+          <mc:Fallback xmlns:sl="http://schemas.openxmlformats.org/schemaLibrary/2006/main" xmlns:a="http://schemas.openxmlformats.org/drawingml/2006/main" xmlns:pic="http://schemas.openxmlformats.org/drawingml/2006/picture" xmlns:c="http://schemas.openxmlformats.org/drawingml/2006/chart" xmlns:lc="http://schemas.openxmlformats.org/drawingml/2006/lockedCanvas" xmlns:dgm="http://schemas.openxmlformats.org/drawingml/2006/diagram">
             <w:drawing>
               <wp:anchor allowOverlap="1" behindDoc="0" distB="0" distT="0" distL="114300" distR="114300" hidden="0" layoutInCell="1" locked="0" relativeHeight="0" simplePos="0">
                 <wp:simplePos x="0" y="0"/>
@@ -2372,7 +2310,7 @@
               </wp:anchor>
             </w:drawing>
           </mc:Choice>
-          <mc:Fallback xmlns:dgm="http://schemas.openxmlformats.org/drawingml/2006/diagram" xmlns:lc="http://schemas.openxmlformats.org/drawingml/2006/lockedCanvas" xmlns:c="http://schemas.openxmlformats.org/drawingml/2006/chart" xmlns:pic="http://schemas.openxmlformats.org/drawingml/2006/picture" xmlns:a="http://schemas.openxmlformats.org/drawingml/2006/main" xmlns:sl="http://schemas.openxmlformats.org/schemaLibrary/2006/main">
+          <mc:Fallback xmlns:sl="http://schemas.openxmlformats.org/schemaLibrary/2006/main" xmlns:a="http://schemas.openxmlformats.org/drawingml/2006/main" xmlns:pic="http://schemas.openxmlformats.org/drawingml/2006/picture" xmlns:c="http://schemas.openxmlformats.org/drawingml/2006/chart" xmlns:lc="http://schemas.openxmlformats.org/drawingml/2006/lockedCanvas" xmlns:dgm="http://schemas.openxmlformats.org/drawingml/2006/diagram">
             <w:drawing>
               <wp:anchor allowOverlap="1" behindDoc="0" distB="0" distT="0" distL="114300" distR="114300" hidden="0" layoutInCell="1" locked="0" relativeHeight="0" simplePos="0">
                 <wp:simplePos x="0" y="0"/>
@@ -2534,7 +2472,7 @@
               </wp:anchor>
             </w:drawing>
           </mc:Choice>
-          <mc:Fallback xmlns:dgm="http://schemas.openxmlformats.org/drawingml/2006/diagram" xmlns:lc="http://schemas.openxmlformats.org/drawingml/2006/lockedCanvas" xmlns:c="http://schemas.openxmlformats.org/drawingml/2006/chart" xmlns:pic="http://schemas.openxmlformats.org/drawingml/2006/picture" xmlns:a="http://schemas.openxmlformats.org/drawingml/2006/main" xmlns:sl="http://schemas.openxmlformats.org/schemaLibrary/2006/main">
+          <mc:Fallback xmlns:sl="http://schemas.openxmlformats.org/schemaLibrary/2006/main" xmlns:a="http://schemas.openxmlformats.org/drawingml/2006/main" xmlns:pic="http://schemas.openxmlformats.org/drawingml/2006/picture" xmlns:c="http://schemas.openxmlformats.org/drawingml/2006/chart" xmlns:lc="http://schemas.openxmlformats.org/drawingml/2006/lockedCanvas" xmlns:dgm="http://schemas.openxmlformats.org/drawingml/2006/diagram">
             <w:drawing>
               <wp:anchor allowOverlap="1" behindDoc="0" distB="0" distT="0" distL="114300" distR="114300" hidden="0" layoutInCell="1" locked="0" relativeHeight="0" simplePos="0">
                 <wp:simplePos x="0" y="0"/>
@@ -2630,7 +2568,7 @@
               </wp:anchor>
             </w:drawing>
           </mc:Choice>
-          <mc:Fallback xmlns:dgm="http://schemas.openxmlformats.org/drawingml/2006/diagram" xmlns:lc="http://schemas.openxmlformats.org/drawingml/2006/lockedCanvas" xmlns:c="http://schemas.openxmlformats.org/drawingml/2006/chart" xmlns:pic="http://schemas.openxmlformats.org/drawingml/2006/picture" xmlns:a="http://schemas.openxmlformats.org/drawingml/2006/main" xmlns:sl="http://schemas.openxmlformats.org/schemaLibrary/2006/main">
+          <mc:Fallback xmlns:sl="http://schemas.openxmlformats.org/schemaLibrary/2006/main" xmlns:a="http://schemas.openxmlformats.org/drawingml/2006/main" xmlns:pic="http://schemas.openxmlformats.org/drawingml/2006/picture" xmlns:c="http://schemas.openxmlformats.org/drawingml/2006/chart" xmlns:lc="http://schemas.openxmlformats.org/drawingml/2006/lockedCanvas" xmlns:dgm="http://schemas.openxmlformats.org/drawingml/2006/diagram">
             <w:drawing>
               <wp:anchor allowOverlap="1" behindDoc="0" distB="0" distT="0" distL="114300" distR="114300" hidden="0" layoutInCell="1" locked="0" relativeHeight="0" simplePos="0">
                 <wp:simplePos x="0" y="0"/>
@@ -2724,7 +2662,7 @@
               </wp:anchor>
             </w:drawing>
           </mc:Choice>
-          <mc:Fallback xmlns:dgm="http://schemas.openxmlformats.org/drawingml/2006/diagram" xmlns:lc="http://schemas.openxmlformats.org/drawingml/2006/lockedCanvas" xmlns:c="http://schemas.openxmlformats.org/drawingml/2006/chart" xmlns:pic="http://schemas.openxmlformats.org/drawingml/2006/picture" xmlns:a="http://schemas.openxmlformats.org/drawingml/2006/main" xmlns:sl="http://schemas.openxmlformats.org/schemaLibrary/2006/main">
+          <mc:Fallback xmlns:sl="http://schemas.openxmlformats.org/schemaLibrary/2006/main" xmlns:a="http://schemas.openxmlformats.org/drawingml/2006/main" xmlns:pic="http://schemas.openxmlformats.org/drawingml/2006/picture" xmlns:c="http://schemas.openxmlformats.org/drawingml/2006/chart" xmlns:lc="http://schemas.openxmlformats.org/drawingml/2006/lockedCanvas" xmlns:dgm="http://schemas.openxmlformats.org/drawingml/2006/diagram">
             <w:drawing>
               <wp:anchor allowOverlap="1" behindDoc="0" distB="0" distT="0" distL="114300" distR="114300" hidden="0" layoutInCell="1" locked="0" relativeHeight="0" simplePos="0">
                 <wp:simplePos x="0" y="0"/>
@@ -2820,7 +2758,7 @@
               </wp:anchor>
             </w:drawing>
           </mc:Choice>
-          <mc:Fallback xmlns:dgm="http://schemas.openxmlformats.org/drawingml/2006/diagram" xmlns:lc="http://schemas.openxmlformats.org/drawingml/2006/lockedCanvas" xmlns:c="http://schemas.openxmlformats.org/drawingml/2006/chart" xmlns:pic="http://schemas.openxmlformats.org/drawingml/2006/picture" xmlns:a="http://schemas.openxmlformats.org/drawingml/2006/main" xmlns:sl="http://schemas.openxmlformats.org/schemaLibrary/2006/main">
+          <mc:Fallback xmlns:sl="http://schemas.openxmlformats.org/schemaLibrary/2006/main" xmlns:a="http://schemas.openxmlformats.org/drawingml/2006/main" xmlns:pic="http://schemas.openxmlformats.org/drawingml/2006/picture" xmlns:c="http://schemas.openxmlformats.org/drawingml/2006/chart" xmlns:lc="http://schemas.openxmlformats.org/drawingml/2006/lockedCanvas" xmlns:dgm="http://schemas.openxmlformats.org/drawingml/2006/diagram">
             <w:drawing>
               <wp:anchor allowOverlap="1" behindDoc="0" distB="0" distT="0" distL="114300" distR="114300" hidden="0" layoutInCell="1" locked="0" relativeHeight="0" simplePos="0">
                 <wp:simplePos x="0" y="0"/>
@@ -2948,7 +2886,7 @@
               </wp:anchor>
             </w:drawing>
           </mc:Choice>
-          <mc:Fallback xmlns:dgm="http://schemas.openxmlformats.org/drawingml/2006/diagram" xmlns:lc="http://schemas.openxmlformats.org/drawingml/2006/lockedCanvas" xmlns:c="http://schemas.openxmlformats.org/drawingml/2006/chart" xmlns:pic="http://schemas.openxmlformats.org/drawingml/2006/picture" xmlns:a="http://schemas.openxmlformats.org/drawingml/2006/main" xmlns:sl="http://schemas.openxmlformats.org/schemaLibrary/2006/main">
+          <mc:Fallback xmlns:sl="http://schemas.openxmlformats.org/schemaLibrary/2006/main" xmlns:a="http://schemas.openxmlformats.org/drawingml/2006/main" xmlns:pic="http://schemas.openxmlformats.org/drawingml/2006/picture" xmlns:c="http://schemas.openxmlformats.org/drawingml/2006/chart" xmlns:lc="http://schemas.openxmlformats.org/drawingml/2006/lockedCanvas" xmlns:dgm="http://schemas.openxmlformats.org/drawingml/2006/diagram">
             <w:drawing>
               <wp:anchor allowOverlap="1" behindDoc="0" distB="0" distT="0" distL="114300" distR="114300" hidden="0" layoutInCell="1" locked="0" relativeHeight="0" simplePos="0">
                 <wp:simplePos x="0" y="0"/>
@@ -3313,13 +3251,7 @@
         <w:rPr>
           <w:color w:val="000000"/>
         </w:rPr>
-        <w:t xml:space="preserve">(Note: If you have the Cisco client already installed for another connection, it may not let you switch between the two.) You will also need DUO (dual step authentication.) You can connect it to your home phone, but your best bet is the app for the IOS or </w:t>
-      </w:r>
-      <w:r>
-        <w:rPr>
-          <w:color w:val="000000"/>
-        </w:rPr>
-        <w:t>Android. See their respective app stores.</w:t>
+        <w:t>(Note: If you have the Cisco client already installed for another connection, it may not let you switch between the two.) You will also need DUO (dual step authentication.) You can connect it to your home phone, but your best bet is the app for the IOS or Android. See their respective app stores.</w:t>
       </w:r>
     </w:p>
     <w:p>
@@ -3368,13 +3300,7 @@
         <w:rPr>
           <w:color w:val="000000"/>
         </w:rPr>
-        <w:t>on the cluster.  This is essentially a processor that all users use when they first log into Dogwood.  Now this is very important, but repeat a</w:t>
-      </w:r>
-      <w:r>
-        <w:rPr>
-          <w:color w:val="000000"/>
-        </w:rPr>
-        <w:t xml:space="preserve">fter me – </w:t>
+        <w:t xml:space="preserve">on the cluster.  This is essentially a processor that all users use when they first log into Dogwood.  Now this is very important, but repeat after me – </w:t>
       </w:r>
       <w:r>
         <w:rPr>
@@ -3492,13 +3418,7 @@
         <w:rPr>
           <w:color w:val="000000"/>
         </w:rPr>
-        <w:t xml:space="preserve"> (m</w:t>
-      </w:r>
-      <w:r>
-        <w:rPr>
-          <w:color w:val="000000"/>
-        </w:rPr>
-        <w:t>ass storage). You can permanently store data there, up to 1 TB. Do not run programs out of this directory.</w:t>
+        <w:t xml:space="preserve"> (mass storage). You can permanently store data there, up to 1 TB. Do not run programs out of this directory.</w:t>
       </w:r>
     </w:p>
     <w:p>
@@ -3610,13 +3530,7 @@
         <w:rPr>
           <w:color w:val="000000"/>
         </w:rPr>
-        <w:t>Change directory to 21dayscratch. Please be aware that whatever you put in this directory is erased after 21 days, it is temporary! Now</w:t>
-      </w:r>
-      <w:r>
-        <w:rPr>
-          <w:color w:val="000000"/>
-        </w:rPr>
-        <w:t xml:space="preserve"> that we are in the correct directory for </w:t>
+        <w:t xml:space="preserve">Change directory to 21dayscratch. Please be aware that whatever you put in this directory is erased after 21 days, it is temporary! Now that we are in the correct directory for </w:t>
       </w:r>
       <w:r>
         <w:rPr>
@@ -3670,13 +3584,7 @@
         <w:rPr>
           <w:color w:val="000000"/>
         </w:rPr>
-        <w:t xml:space="preserve"> It is now time to learn how to submit jobs to run. Well let’s not get too excited, </w:t>
-      </w:r>
-      <w:r>
-        <w:rPr>
-          <w:color w:val="000000"/>
-        </w:rPr>
-        <w:t xml:space="preserve">we have a little more work to do before we can do that. Namely, we must copy the simulation we wish to run to Dogwood to actually be able to run it! We will (cleverly) run a simulation called </w:t>
+        <w:t xml:space="preserve"> It is now time to learn how to submit jobs to run. Well let’s not get too excited, we have a little more work to do before we can do that. Namely, we must copy the simulation we wish to run to Dogwood to actually be able to run it! We will (cleverly) run a simulation called </w:t>
       </w:r>
       <w:r>
         <w:rPr>
@@ -3697,15 +3605,7 @@
           <w:sz w:val="20"/>
           <w:szCs w:val="20"/>
         </w:rPr>
-        <w:t>(Please see the associated .zip file). It is a 2</w:t>
-      </w:r>
-      <w:r>
-        <w:rPr>
-          <w:color w:val="000000"/>
-          <w:sz w:val="20"/>
-          <w:szCs w:val="20"/>
-        </w:rPr>
-        <w:t>D IB example of a plate stabbing a rubber band.</w:t>
+        <w:t>(Please see the associated .zip file). It is a 2D IB example of a plate stabbing a rubber band.</w:t>
       </w:r>
     </w:p>
     <w:p/>
@@ -3905,10 +3805,7 @@
         <w:t xml:space="preserve">–r </w:t>
       </w:r>
       <w:r>
-        <w:t>stands fo</w:t>
-      </w:r>
-      <w:r>
-        <w:t xml:space="preserve">r a recursive flag, which means it is going to copy everything in the folder with tell it and all of the subfolders that folder contains. Next the </w:t>
+        <w:t xml:space="preserve">stands for a recursive flag, which means it is going to copy everything in the folder with tell it and all of the subfolders that folder contains. Next the </w:t>
       </w:r>
       <w:r>
         <w:rPr>
@@ -3923,13 +3820,7 @@
         <w:rPr>
           <w:i/>
         </w:rPr>
-        <w:t>1st_Sim</w:t>
-      </w:r>
-      <w:r>
-        <w:rPr>
-          <w:i/>
-        </w:rPr>
-        <w:t>ulation</w:t>
+        <w:t>1st_Simulation</w:t>
       </w:r>
       <w:r>
         <w:t xml:space="preserve"> that contains the required files to run a simulation using IBAMR. Then finally the [your </w:t>
@@ -3953,10 +3844,7 @@
       </w:r>
       <w:proofErr w:type="spellEnd"/>
       <w:r>
-        <w:t xml:space="preserve">/o/n/ tells the system where you wish to copy the file to. In this case it says you want to copy the file to a remove </w:t>
-      </w:r>
-      <w:r>
-        <w:t xml:space="preserve">computer called </w:t>
+        <w:t xml:space="preserve">/o/n/ tells the system where you wish to copy the file to. In this case it says you want to copy the file to a remove computer called </w:t>
       </w:r>
       <w:r>
         <w:rPr>
@@ -4041,13 +3929,7 @@
         <w:rPr>
           <w:color w:val="000000"/>
         </w:rPr>
-        <w:t xml:space="preserve"> After you type that command a</w:t>
-      </w:r>
-      <w:r>
-        <w:rPr>
-          <w:color w:val="000000"/>
-        </w:rPr>
-        <w:t xml:space="preserve">nd press “enter”, you will be prompted for your UNC </w:t>
+        <w:t xml:space="preserve"> After you type that command and press “enter”, you will be prompted for your UNC </w:t>
       </w:r>
       <w:proofErr w:type="spellStart"/>
       <w:r>
@@ -4311,13 +4193,7 @@
         <w:rPr>
           <w:color w:val="000000"/>
         </w:rPr>
-        <w:t>Next we mu</w:t>
-      </w:r>
-      <w:r>
-        <w:rPr>
-          <w:color w:val="000000"/>
-        </w:rPr>
-        <w:t xml:space="preserve">st load the </w:t>
+        <w:t xml:space="preserve">Next we must load the </w:t>
       </w:r>
       <w:proofErr w:type="spellStart"/>
       <w:r>
@@ -4371,7 +4247,6 @@
         <w:lastRenderedPageBreak/>
         <w:t xml:space="preserve">[lam9@dogwood-login1 769_examples]$ </w:t>
       </w:r>
-      <w:bookmarkStart w:id="1" w:name="_GoBack"/>
       <w:proofErr w:type="gramStart"/>
       <w:r>
         <w:rPr>
@@ -4404,7 +4279,6 @@
         </w:rPr>
         <w:t>/2018-03</w:t>
       </w:r>
-      <w:bookmarkEnd w:id="1"/>
     </w:p>
     <w:p>
       <w:pPr>
@@ -4667,14 +4541,7 @@
           <w:i/>
           <w:color w:val="000000"/>
         </w:rPr>
-        <w:t>mai</w:t>
-      </w:r>
-      <w:r>
-        <w:rPr>
-          <w:i/>
-          <w:color w:val="000000"/>
-        </w:rPr>
-        <w:t>n3d</w:t>
+        <w:t>main3d</w:t>
       </w:r>
       <w:r>
         <w:rPr>
@@ -4716,13 +4583,7 @@
         <w:rPr>
           <w:color w:val="000000"/>
         </w:rPr>
-        <w:t xml:space="preserve"> Now we will “make” the executable. Si</w:t>
-      </w:r>
-      <w:r>
-        <w:rPr>
-          <w:color w:val="000000"/>
-        </w:rPr>
-        <w:t xml:space="preserve">mply type </w:t>
+        <w:t xml:space="preserve"> Now we will “make” the executable. Simply type </w:t>
       </w:r>
     </w:p>
     <w:p>
@@ -4859,13 +4720,7 @@
         <w:rPr>
           <w:color w:val="000000"/>
         </w:rPr>
-        <w:t>Note: There will what appears to be a ton of information that gets printed to your terminal screen. What is important is for it all to end without saying it has found any error. Furthermore, if there is a warning present, that is fine for our purposes (hop</w:t>
-      </w:r>
-      <w:r>
-        <w:rPr>
-          <w:color w:val="000000"/>
-        </w:rPr>
-        <w:t>efully).</w:t>
+        <w:t>Note: There will what appears to be a ton of information that gets printed to your terminal screen. What is important is for it all to end without saying it has found any error. Furthermore, if there is a warning present, that is fine for our purposes (hopefully).</w:t>
       </w:r>
     </w:p>
     <w:p>
@@ -5047,13 +4902,7 @@
         <w:rPr>
           <w:color w:val="000000"/>
         </w:rPr>
-        <w:t xml:space="preserve"> shows</w:t>
-      </w:r>
-      <w:r>
-        <w:rPr>
-          <w:color w:val="000000"/>
-        </w:rPr>
-        <w:t xml:space="preserve"> jobs from all users, provide your </w:t>
+        <w:t xml:space="preserve"> shows jobs from all users, provide your </w:t>
       </w:r>
       <w:proofErr w:type="spellStart"/>
       <w:r>
@@ -5145,13 +4994,7 @@
         <w:rPr>
           <w:color w:val="000000"/>
         </w:rPr>
-        <w:t>We will need to create a bash script using our favorite editor. If you don’t have a favorite editor, use</w:t>
-      </w:r>
-      <w:r>
-        <w:rPr>
-          <w:color w:val="000000"/>
-        </w:rPr>
-        <w:t xml:space="preserve"> </w:t>
+        <w:t xml:space="preserve">We will need to create a bash script using our favorite editor. If you don’t have a favorite editor, use </w:t>
       </w:r>
       <w:proofErr w:type="spellStart"/>
       <w:r>
@@ -5300,13 +5143,7 @@
         <w:rPr>
           <w:color w:val="000000"/>
         </w:rPr>
-        <w:t>bin</w:t>
-      </w:r>
-      <w:r>
-        <w:rPr>
-          <w:color w:val="000000"/>
-        </w:rPr>
-        <w:t>/bash</w:t>
+        <w:t>bin/bash</w:t>
       </w:r>
     </w:p>
     <w:p>
@@ -5487,10 +5324,7 @@
     </w:p>
     <w:p>
       <w:r>
-        <w:t xml:space="preserve">-n </w:t>
-      </w:r>
-      <w:r>
-        <w:t>1 = 1 CPU processor</w:t>
+        <w:t>-n 1 = 1 CPU processor</w:t>
       </w:r>
     </w:p>
     <w:p>
@@ -5556,13 +5390,7 @@
         <w:rPr>
           <w:color w:val="000000"/>
         </w:rPr>
-        <w:t>----------------------------------------</w:t>
-      </w:r>
-      <w:r>
-        <w:rPr>
-          <w:color w:val="000000"/>
-        </w:rPr>
-        <w:t>--</w:t>
+        <w:t>------------------------------------------</w:t>
       </w:r>
     </w:p>
     <w:p>
@@ -5819,13 +5647,7 @@
         <w:rPr>
           <w:color w:val="000000"/>
         </w:rPr>
-        <w:t>When submitting,</w:t>
-      </w:r>
-      <w:r>
-        <w:rPr>
-          <w:color w:val="000000"/>
-        </w:rPr>
-        <w:t xml:space="preserve"> it is important for to jot down the JOB ID#, and keep a good record of when the simulation was submitted as well as a little bit about the simulation you are running (i.e., what simulation are you running, what is the Re, what is the time-step, the </w:t>
+        <w:t xml:space="preserve">When submitting, it is important for to jot down the JOB ID#, and keep a good record of when the simulation was submitted as well as a little bit about the simulation you are running (i.e., what simulation are you running, what is the Re, what is the time-step, the </w:t>
       </w:r>
       <w:proofErr w:type="spellStart"/>
       <w:r>
@@ -5839,13 +5661,7 @@
         <w:rPr>
           <w:color w:val="000000"/>
         </w:rPr>
-        <w:t>-du</w:t>
-      </w:r>
-      <w:r>
-        <w:rPr>
-          <w:color w:val="000000"/>
-        </w:rPr>
-        <w:t xml:space="preserve">mp interval, </w:t>
+        <w:t xml:space="preserve">-dump interval, </w:t>
       </w:r>
       <w:proofErr w:type="spellStart"/>
       <w:r>
@@ -6008,13 +5824,7 @@
         <w:rPr>
           <w:color w:val="000000"/>
         </w:rPr>
-        <w:t>We can also check other ways to see how the simulation is doing, i</w:t>
-      </w:r>
-      <w:r>
-        <w:rPr>
-          <w:color w:val="000000"/>
-        </w:rPr>
-        <w:t xml:space="preserve">.e., how far it is into the simulation, etc. This time you MUST be in the folder containing the information for the specific simulation you are interested in. </w:t>
+        <w:t xml:space="preserve">We can also check other ways to see how the simulation is doing, i.e., how far it is into the simulation, etc. This time you MUST be in the folder containing the information for the specific simulation you are interested in. </w:t>
       </w:r>
     </w:p>
     <w:p>
@@ -6062,13 +5872,7 @@
         <w:rPr>
           <w:color w:val="000000"/>
         </w:rPr>
-        <w:t>and s</w:t>
-      </w:r>
-      <w:r>
-        <w:rPr>
-          <w:color w:val="000000"/>
-        </w:rPr>
-        <w:t xml:space="preserve">ee that there should be a file called </w:t>
+        <w:t xml:space="preserve">and see that there should be a file called </w:t>
       </w:r>
       <w:r>
         <w:rPr>
@@ -6081,13 +5885,7 @@
         <w:rPr>
           <w:color w:val="000000"/>
         </w:rPr>
-        <w:t>. This log file prints out information for each time-step such as what the current simulation time and time-step is, how many iterations it takes for the Stokes solver, the CFL number, etc. All you will need to</w:t>
-      </w:r>
-      <w:r>
-        <w:rPr>
-          <w:color w:val="000000"/>
-        </w:rPr>
-        <w:t xml:space="preserve"> keep track of is seeing which iteration and time-step it is on. </w:t>
+        <w:t xml:space="preserve">. This log file prints out information for each time-step such as what the current simulation time and time-step is, how many iterations it takes for the Stokes solver, the CFL number, etc. All you will need to keep track of is seeing which iteration and time-step it is on. </w:t>
       </w:r>
       <w:r>
         <w:rPr>
@@ -6139,7 +5937,7 @@
               </wp:anchor>
             </w:drawing>
           </mc:Choice>
-          <mc:Fallback xmlns:dgm="http://schemas.openxmlformats.org/drawingml/2006/diagram" xmlns:lc="http://schemas.openxmlformats.org/drawingml/2006/lockedCanvas" xmlns:c="http://schemas.openxmlformats.org/drawingml/2006/chart" xmlns:pic="http://schemas.openxmlformats.org/drawingml/2006/picture" xmlns:a="http://schemas.openxmlformats.org/drawingml/2006/main" xmlns:sl="http://schemas.openxmlformats.org/schemaLibrary/2006/main">
+          <mc:Fallback xmlns:sl="http://schemas.openxmlformats.org/schemaLibrary/2006/main" xmlns:a="http://schemas.openxmlformats.org/drawingml/2006/main" xmlns:pic="http://schemas.openxmlformats.org/drawingml/2006/picture" xmlns:c="http://schemas.openxmlformats.org/drawingml/2006/chart" xmlns:lc="http://schemas.openxmlformats.org/drawingml/2006/lockedCanvas" xmlns:dgm="http://schemas.openxmlformats.org/drawingml/2006/diagram">
             <w:drawing>
               <wp:anchor allowOverlap="1" behindDoc="0" distB="0" distT="0" distL="114300" distR="114300" hidden="0" layoutInCell="1" locked="0" relativeHeight="0" simplePos="0">
                 <wp:simplePos x="0" y="0"/>
@@ -6220,10 +6018,7 @@
       </w:r>
       <w:proofErr w:type="spellEnd"/>
       <w:r>
-        <w:t>. I will illustrate an example of both and say the commands to scr</w:t>
-      </w:r>
-      <w:r>
-        <w:t xml:space="preserve">oll through the file with each editor now. </w:t>
+        <w:t xml:space="preserve">. I will illustrate an example of both and say the commands to scroll through the file with each editor now. </w:t>
       </w:r>
     </w:p>
     <w:p/>
@@ -6417,7 +6212,7 @@
               </wp:anchor>
             </w:drawing>
           </mc:Choice>
-          <mc:Fallback xmlns:dgm="http://schemas.openxmlformats.org/drawingml/2006/diagram" xmlns:lc="http://schemas.openxmlformats.org/drawingml/2006/lockedCanvas" xmlns:c="http://schemas.openxmlformats.org/drawingml/2006/chart" xmlns:pic="http://schemas.openxmlformats.org/drawingml/2006/picture" xmlns:a="http://schemas.openxmlformats.org/drawingml/2006/main" xmlns:sl="http://schemas.openxmlformats.org/schemaLibrary/2006/main">
+          <mc:Fallback xmlns:sl="http://schemas.openxmlformats.org/schemaLibrary/2006/main" xmlns:a="http://schemas.openxmlformats.org/drawingml/2006/main" xmlns:pic="http://schemas.openxmlformats.org/drawingml/2006/picture" xmlns:c="http://schemas.openxmlformats.org/drawingml/2006/chart" xmlns:lc="http://schemas.openxmlformats.org/drawingml/2006/lockedCanvas" xmlns:dgm="http://schemas.openxmlformats.org/drawingml/2006/diagram">
             <w:drawing>
               <wp:anchor allowOverlap="1" behindDoc="0" distB="0" distT="0" distL="114300" distR="114300" hidden="0" layoutInCell="1" locked="0" relativeHeight="0" simplePos="0">
                 <wp:simplePos x="0" y="0"/>
@@ -6528,7 +6323,7 @@
               </wp:anchor>
             </w:drawing>
           </mc:Choice>
-          <mc:Fallback xmlns:dgm="http://schemas.openxmlformats.org/drawingml/2006/diagram" xmlns:lc="http://schemas.openxmlformats.org/drawingml/2006/lockedCanvas" xmlns:c="http://schemas.openxmlformats.org/drawingml/2006/chart" xmlns:pic="http://schemas.openxmlformats.org/drawingml/2006/picture" xmlns:a="http://schemas.openxmlformats.org/drawingml/2006/main" xmlns:sl="http://schemas.openxmlformats.org/schemaLibrary/2006/main">
+          <mc:Fallback xmlns:sl="http://schemas.openxmlformats.org/schemaLibrary/2006/main" xmlns:a="http://schemas.openxmlformats.org/drawingml/2006/main" xmlns:pic="http://schemas.openxmlformats.org/drawingml/2006/picture" xmlns:c="http://schemas.openxmlformats.org/drawingml/2006/chart" xmlns:lc="http://schemas.openxmlformats.org/drawingml/2006/lockedCanvas" xmlns:dgm="http://schemas.openxmlformats.org/drawingml/2006/diagram">
             <w:drawing>
               <wp:anchor allowOverlap="1" behindDoc="0" distB="0" distT="0" distL="114300" distR="114300" hidden="0" layoutInCell="1" locked="0" relativeHeight="0" simplePos="0">
                 <wp:simplePos x="0" y="0"/>
@@ -6585,10 +6380,7 @@
         <w:t>IB2d.log</w:t>
       </w:r>
       <w:r>
-        <w:t xml:space="preserve"> file using the ‘arrow’ keys on your keyboard.  Doing this method you can essentially go character by character across a line or up and down one s</w:t>
-      </w:r>
-      <w:r>
-        <w:t xml:space="preserve">ingle line at a time. </w:t>
+        <w:t xml:space="preserve"> file using the ‘arrow’ keys on your keyboard.  Doing this method you can essentially go character by character across a line or up and down one single line at a time. </w:t>
       </w:r>
     </w:p>
     <w:p/>
@@ -6628,10 +6420,7 @@
     <w:p/>
     <w:p>
       <w:r>
-        <w:t>If you notice at the bottom of the editor ther</w:t>
-      </w:r>
-      <w:r>
-        <w:t xml:space="preserve">e are keyboard shortcuts (useful commands) to use in </w:t>
+        <w:t xml:space="preserve">If you notice at the bottom of the editor there are keyboard shortcuts (useful commands) to use in </w:t>
       </w:r>
       <w:proofErr w:type="spellStart"/>
       <w:r>
@@ -6751,10 +6540,7 @@
       </w:r>
       <w:proofErr w:type="gramEnd"/>
       <w:r>
-        <w:t xml:space="preserve"> scroll to the bottom </w:t>
-      </w:r>
-      <w:r>
-        <w:t>of the file</w:t>
+        <w:t xml:space="preserve"> scroll to the bottom of the file</w:t>
       </w:r>
     </w:p>
     <w:p>
@@ -6887,10 +6673,7 @@
       </w:r>
       <w:proofErr w:type="spellEnd"/>
       <w:r>
-        <w:t>, i.e., actually using the editor to, you know, edit someth</w:t>
-      </w:r>
-      <w:r>
-        <w:t xml:space="preserve">ing, but for our purposes here we just want to see what is in the </w:t>
+        <w:t xml:space="preserve">, i.e., actually using the editor to, you know, edit something, but for our purposes here we just want to see what is in the </w:t>
       </w:r>
       <w:r>
         <w:rPr>
@@ -7279,10 +7062,7 @@
         <w:t xml:space="preserve">vim </w:t>
       </w:r>
       <w:r>
-        <w:t>are the more cool editor to use because they are more cryptic, professional, and “cool”. Not sure what they mean by that, but luckily for us, there are a bunch of keyboard shortcuts – they just are not as conveniently located at the bottom of the edito</w:t>
-      </w:r>
-      <w:r>
-        <w:t xml:space="preserve">r such as is the case with </w:t>
+        <w:t xml:space="preserve">are the more cool editor to use because they are more cryptic, professional, and “cool”. Not sure what they mean by that, but luckily for us, there are a bunch of keyboard shortcuts – they just are not as conveniently located at the bottom of the editor such as is the case with </w:t>
       </w:r>
       <w:proofErr w:type="spellStart"/>
       <w:r>
@@ -7348,10 +7128,7 @@
         <w:t>enter</w:t>
       </w:r>
       <w:r>
-        <w:t xml:space="preserve"> it will scroll to line 1215 in the file. If there are not 1215 lines in the file, it will scroll to the last line. This is how you can scroll to the b</w:t>
-      </w:r>
-      <w:r>
-        <w:t xml:space="preserve">ottom pretty easily, simply type </w:t>
+        <w:t xml:space="preserve"> it will scroll to line 1215 in the file. If there are not 1215 lines in the file, it will scroll to the last line. This is how you can scroll to the bottom pretty easily, simply type </w:t>
       </w:r>
       <w:proofErr w:type="gramStart"/>
       <w:r>
@@ -7444,7 +7221,7 @@
               </wp:anchor>
             </w:drawing>
           </mc:Choice>
-          <mc:Fallback xmlns:dgm="http://schemas.openxmlformats.org/drawingml/2006/diagram" xmlns:lc="http://schemas.openxmlformats.org/drawingml/2006/lockedCanvas" xmlns:c="http://schemas.openxmlformats.org/drawingml/2006/chart" xmlns:pic="http://schemas.openxmlformats.org/drawingml/2006/picture" xmlns:a="http://schemas.openxmlformats.org/drawingml/2006/main" xmlns:sl="http://schemas.openxmlformats.org/schemaLibrary/2006/main">
+          <mc:Fallback xmlns:sl="http://schemas.openxmlformats.org/schemaLibrary/2006/main" xmlns:a="http://schemas.openxmlformats.org/drawingml/2006/main" xmlns:pic="http://schemas.openxmlformats.org/drawingml/2006/picture" xmlns:c="http://schemas.openxmlformats.org/drawingml/2006/chart" xmlns:lc="http://schemas.openxmlformats.org/drawingml/2006/lockedCanvas" xmlns:dgm="http://schemas.openxmlformats.org/drawingml/2006/diagram">
             <w:drawing>
               <wp:anchor allowOverlap="1" behindDoc="0" distB="0" distT="0" distL="114300" distR="114300" hidden="0" layoutInCell="1" locked="0" relativeHeight="0" simplePos="0">
                 <wp:simplePos x="0" y="0"/>
@@ -7538,7 +7315,7 @@
               </wp:anchor>
             </w:drawing>
           </mc:Choice>
-          <mc:Fallback xmlns:dgm="http://schemas.openxmlformats.org/drawingml/2006/diagram" xmlns:lc="http://schemas.openxmlformats.org/drawingml/2006/lockedCanvas" xmlns:c="http://schemas.openxmlformats.org/drawingml/2006/chart" xmlns:pic="http://schemas.openxmlformats.org/drawingml/2006/picture" xmlns:a="http://schemas.openxmlformats.org/drawingml/2006/main" xmlns:sl="http://schemas.openxmlformats.org/schemaLibrary/2006/main">
+          <mc:Fallback xmlns:sl="http://schemas.openxmlformats.org/schemaLibrary/2006/main" xmlns:a="http://schemas.openxmlformats.org/drawingml/2006/main" xmlns:pic="http://schemas.openxmlformats.org/drawingml/2006/picture" xmlns:c="http://schemas.openxmlformats.org/drawingml/2006/chart" xmlns:lc="http://schemas.openxmlformats.org/drawingml/2006/lockedCanvas" xmlns:dgm="http://schemas.openxmlformats.org/drawingml/2006/diagram">
             <w:drawing>
               <wp:anchor allowOverlap="1" behindDoc="0" distB="0" distT="0" distL="114300" distR="114300" hidden="0" layoutInCell="1" locked="0" relativeHeight="0" simplePos="0">
                 <wp:simplePos x="0" y="0"/>
@@ -7699,7 +7476,7 @@
               </wp:anchor>
             </w:drawing>
           </mc:Choice>
-          <mc:Fallback xmlns:dgm="http://schemas.openxmlformats.org/drawingml/2006/diagram" xmlns:lc="http://schemas.openxmlformats.org/drawingml/2006/lockedCanvas" xmlns:c="http://schemas.openxmlformats.org/drawingml/2006/chart" xmlns:pic="http://schemas.openxmlformats.org/drawingml/2006/picture" xmlns:a="http://schemas.openxmlformats.org/drawingml/2006/main" xmlns:sl="http://schemas.openxmlformats.org/schemaLibrary/2006/main">
+          <mc:Fallback xmlns:sl="http://schemas.openxmlformats.org/schemaLibrary/2006/main" xmlns:a="http://schemas.openxmlformats.org/drawingml/2006/main" xmlns:pic="http://schemas.openxmlformats.org/drawingml/2006/picture" xmlns:c="http://schemas.openxmlformats.org/drawingml/2006/chart" xmlns:lc="http://schemas.openxmlformats.org/drawingml/2006/lockedCanvas" xmlns:dgm="http://schemas.openxmlformats.org/drawingml/2006/diagram">
             <w:drawing>
               <wp:anchor allowOverlap="1" behindDoc="0" distB="0" distT="0" distL="114300" distR="114300" hidden="0" layoutInCell="1" locked="0" relativeHeight="0" simplePos="0">
                 <wp:simplePos x="0" y="0"/>
@@ -7793,7 +7570,7 @@
               </wp:anchor>
             </w:drawing>
           </mc:Choice>
-          <mc:Fallback xmlns:dgm="http://schemas.openxmlformats.org/drawingml/2006/diagram" xmlns:lc="http://schemas.openxmlformats.org/drawingml/2006/lockedCanvas" xmlns:c="http://schemas.openxmlformats.org/drawingml/2006/chart" xmlns:pic="http://schemas.openxmlformats.org/drawingml/2006/picture" xmlns:a="http://schemas.openxmlformats.org/drawingml/2006/main" xmlns:sl="http://schemas.openxmlformats.org/schemaLibrary/2006/main">
+          <mc:Fallback xmlns:sl="http://schemas.openxmlformats.org/schemaLibrary/2006/main" xmlns:a="http://schemas.openxmlformats.org/drawingml/2006/main" xmlns:pic="http://schemas.openxmlformats.org/drawingml/2006/picture" xmlns:c="http://schemas.openxmlformats.org/drawingml/2006/chart" xmlns:lc="http://schemas.openxmlformats.org/drawingml/2006/lockedCanvas" xmlns:dgm="http://schemas.openxmlformats.org/drawingml/2006/diagram">
             <w:drawing>
               <wp:anchor allowOverlap="1" behindDoc="0" distB="0" distT="0" distL="114300" distR="114300" hidden="0" layoutInCell="1" locked="0" relativeHeight="0" simplePos="0">
                 <wp:simplePos x="0" y="0"/>
@@ -7917,10 +7694,7 @@
         <w:t xml:space="preserve"> </w:t>
       </w:r>
       <w:r>
-        <w:t>the</w:t>
-      </w:r>
-      <w:r>
-        <w:t xml:space="preserve">n </w:t>
+        <w:t xml:space="preserve">then </w:t>
       </w:r>
       <w:r>
         <w:rPr>
@@ -8081,13 +7855,7 @@
         <w:rPr>
           <w:b/>
         </w:rPr>
-        <w:t>Part</w:t>
-      </w:r>
-      <w:r>
-        <w:rPr>
-          <w:b/>
-        </w:rPr>
-        <w:t xml:space="preserve"> II: Getting data off of Dogwood</w:t>
+        <w:t>Part II: Getting data off of Dogwood</w:t>
       </w:r>
     </w:p>
     <w:p>
@@ -8150,13 +7918,7 @@
         <w:rPr>
           <w:color w:val="000000"/>
         </w:rPr>
-        <w:t>I want to stress TWO things at this point. The first is that you will want to copy all the data (basically the whole simulation folder) shortly after (at least within a week) of the simulation finishing. This is because although Dogwood has a lot of storag</w:t>
-      </w:r>
-      <w:r>
-        <w:rPr>
-          <w:color w:val="000000"/>
-        </w:rPr>
-        <w:t xml:space="preserve">e in the </w:t>
+        <w:t xml:space="preserve">I want to stress TWO things at this point. The first is that you will want to copy all the data (basically the whole simulation folder) shortly after (at least within a week) of the simulation finishing. This is because although Dogwood has a lot of storage in the </w:t>
       </w:r>
       <w:proofErr w:type="spellStart"/>
       <w:r>
@@ -8212,13 +7974,7 @@
         <w:rPr>
           <w:color w:val="000000"/>
         </w:rPr>
-        <w:t>The s</w:t>
-      </w:r>
-      <w:r>
-        <w:rPr>
-          <w:color w:val="000000"/>
-        </w:rPr>
-        <w:t xml:space="preserve">econd thing is that you will want to store these files on an external hard drive. Most of these simulations typically will range in sizes between 500mb and </w:t>
+        <w:t xml:space="preserve">The second thing is that you will want to store these files on an external hard drive. Most of these simulations typically will range in sizes between 500mb and </w:t>
       </w:r>
       <w:proofErr w:type="gramStart"/>
       <w:r>
@@ -8268,13 +8024,7 @@
         <w:rPr>
           <w:color w:val="000000"/>
         </w:rPr>
-        <w:t>Now to actually c</w:t>
-      </w:r>
-      <w:r>
-        <w:rPr>
-          <w:color w:val="000000"/>
-        </w:rPr>
-        <w:t xml:space="preserve">opy the files from the cluster to your local machine (or external hard drive), it will be very similar to how we copied the folder </w:t>
+        <w:t xml:space="preserve">Now to actually copy the files from the cluster to your local machine (or external hard drive), it will be very similar to how we copied the folder </w:t>
       </w:r>
       <w:r>
         <w:rPr>
@@ -8382,13 +8132,7 @@
         <w:rPr>
           <w:color w:val="000000"/>
         </w:rPr>
-        <w:t>Before we copy anything, go back to the ot</w:t>
-      </w:r>
-      <w:r>
-        <w:rPr>
-          <w:color w:val="000000"/>
-        </w:rPr>
-        <w:t xml:space="preserve">her terminal that is pointing at the </w:t>
+        <w:t xml:space="preserve">Before we copy anything, go back to the other terminal that is pointing at the </w:t>
       </w:r>
       <w:r>
         <w:rPr>
@@ -8630,13 +8374,7 @@
         <w:rPr>
           <w:color w:val="000000"/>
         </w:rPr>
-        <w:t>tells the system to recursively copy all the folders and files contained wit</w:t>
-      </w:r>
-      <w:r>
-        <w:rPr>
-          <w:color w:val="000000"/>
-        </w:rPr>
-        <w:t xml:space="preserve">hin the folder we’re telling it to copy. The next part </w:t>
+        <w:t xml:space="preserve">tells the system to recursively copy all the folders and files contained within the folder we’re telling it to copy. The next part </w:t>
       </w:r>
       <w:r>
         <w:rPr>
@@ -8719,13 +8457,7 @@
         <w:rPr>
           <w:color w:val="000000"/>
         </w:rPr>
-        <w:t xml:space="preserve"> tells the system what to renam</w:t>
-      </w:r>
-      <w:r>
-        <w:rPr>
-          <w:color w:val="000000"/>
-        </w:rPr>
-        <w:t>e the directory where you are copying it to.</w:t>
+        <w:t xml:space="preserve"> tells the system what to rename the directory where you are copying it to.</w:t>
       </w:r>
     </w:p>
     <w:p>

--- a/IBAMR Lectures/Lecture 1 - Get dogwood account and run a simulation.docx
+++ b/IBAMR Lectures/Lecture 1 - Get dogwood account and run a simulation.docx
@@ -702,18 +702,18 @@
         <w:t xml:space="preserve">Use your spotlight finder in Mac and search for terminal and open it. You will then want to type </w:t>
       </w:r>
       <w:proofErr w:type="spellStart"/>
+      <w:proofErr w:type="gramStart"/>
       <w:r>
         <w:t>ssh</w:t>
       </w:r>
       <w:proofErr w:type="spellEnd"/>
+      <w:proofErr w:type="gramEnd"/>
       <w:r>
         <w:t xml:space="preserve"> onyen@</w:t>
       </w:r>
       <w:r>
         <w:t>dogwood</w:t>
       </w:r>
-      <w:bookmarkStart w:id="1" w:name="_GoBack"/>
-      <w:bookmarkEnd w:id="1"/>
       <w:r>
         <w:t>.unc.edu</w:t>
       </w:r>
@@ -5201,6 +5201,11 @@
       <w:r>
         <w:t>-per-nod</w:t>
       </w:r>
+      <w:r>
+        <w:t>e</w:t>
+      </w:r>
+      <w:bookmarkStart w:id="1" w:name="_GoBack"/>
+      <w:bookmarkEnd w:id="1"/>
       <w:r>
         <w:rPr>
           <w:color w:val="000000"/>
